--- a/readme.docx
+++ b/readme.docx
@@ -23,9 +23,50 @@
       <w:pPr>
         <w:ind w:left="360"/>
       </w:pPr>
-      <w:r>
-        <w:t>https://drive.google.com/file/d/1b8viQ2U8uAr5cCWqtN3h3mTJg0Db1zVJ/view?usp=sharing</w:t>
-      </w:r>
+      <w:proofErr w:type="gramStart"/>
+      <w:r>
+        <w:t>for</w:t>
+      </w:r>
+      <w:proofErr w:type="gramEnd"/>
+      <w:r>
+        <w:t xml:space="preserve"> exe file- </w:t>
+      </w:r>
+      <w:hyperlink r:id="rId5" w:history="1">
+        <w:r>
+          <w:rPr>
+            <w:rStyle w:val="Hyperlink"/>
+          </w:rPr>
+          <w:t>https://drive.google.com/file/d/1b8viQ2U8uAr5cCWqtN3h3mTJg0Db1zVJ/view?usp=sharing</w:t>
+        </w:r>
+      </w:hyperlink>
+      <w:r>
+        <w:t xml:space="preserve"> </w:t>
+      </w:r>
+    </w:p>
+    <w:p>
+      <w:pPr>
+        <w:ind w:left="360"/>
+        <w:rPr>
+          <w:color w:val="0563C1" w:themeColor="hyperlink"/>
+          <w:u w:val="single"/>
+        </w:rPr>
+      </w:pPr>
+      <w:proofErr w:type="gramStart"/>
+      <w:r>
+        <w:t>for</w:t>
+      </w:r>
+      <w:proofErr w:type="gramEnd"/>
+      <w:r>
+        <w:t xml:space="preserve"> installation  snapshot- </w:t>
+      </w:r>
+      <w:hyperlink r:id="rId6" w:history="1">
+        <w:r>
+          <w:rPr>
+            <w:rStyle w:val="Hyperlink"/>
+          </w:rPr>
+          <w:t>https://drive.google.com/drive/folders/1eVums-c2JCpkGCbnPTP2_kD65RxUQE1l?usp=sharing</w:t>
+        </w:r>
+      </w:hyperlink>
     </w:p>
     <w:p>
       <w:pPr>
@@ -36,15 +77,146 @@
         </w:numPr>
       </w:pPr>
       <w:r>
-        <w:t>MySQL work bench 8.0</w:t>
-      </w:r>
-    </w:p>
-    <w:p>
-      <w:pPr>
-        <w:ind w:left="360"/>
-      </w:pPr>
+        <w:t xml:space="preserve">MySQL work bench </w:t>
+      </w:r>
+      <w:r>
+        <w:t>8.</w:t>
+      </w:r>
+      <w:r>
+        <w:t>0</w:t>
+      </w:r>
+    </w:p>
+    <w:p>
+      <w:pPr>
+        <w:pStyle w:val="ListParagraph"/>
+        <w:rPr>
+          <w:rStyle w:val="Hyperlink"/>
+        </w:rPr>
+      </w:pPr>
+      <w:r>
+        <w:t>For exe file-</w:t>
+      </w:r>
+      <w:hyperlink r:id="rId7" w:history="1">
+        <w:r>
+          <w:rPr>
+            <w:rStyle w:val="Hyperlink"/>
+          </w:rPr>
+          <w:t>https://drive.google.com/file/d/1TSRV-QoyKm9vzJTAZp9dJJd7oXIh54s6/view?usp=sharing</w:t>
+        </w:r>
+      </w:hyperlink>
+    </w:p>
+    <w:p>
+      <w:r>
+        <w:tab/>
+      </w:r>
+      <w:proofErr w:type="gramStart"/>
+      <w:r>
+        <w:t>for</w:t>
+      </w:r>
+      <w:proofErr w:type="gramEnd"/>
+      <w:r>
+        <w:t xml:space="preserve"> installation  snapshot-</w:t>
+      </w:r>
+      <w:r>
+        <w:t xml:space="preserve"> </w:t>
+      </w:r>
+      <w:hyperlink r:id="rId8" w:history="1">
+        <w:r>
+          <w:rPr>
+            <w:rStyle w:val="Hyperlink"/>
+          </w:rPr>
+          <w:t>https://docs.google.com/document/d/18rN6NCKOoiGtxUGYujRVnTdvtHLFC8XS/edit?usp=sharing&amp;ouid=111206665713559193641&amp;rtpof=true&amp;sd=true</w:t>
+        </w:r>
+      </w:hyperlink>
+    </w:p>
+    <w:p>
+      <w:r>
+        <w:t>**</w:t>
+      </w:r>
+      <w:r>
+        <w:t>note-use Password</w:t>
+      </w:r>
+      <w:r>
+        <w:t xml:space="preserve">(for both </w:t>
+      </w:r>
+      <w:proofErr w:type="spellStart"/>
+      <w:r>
+        <w:t>Mysql</w:t>
+      </w:r>
+      <w:proofErr w:type="spellEnd"/>
+      <w:r>
+        <w:t xml:space="preserve"> and Tomcat</w:t>
+      </w:r>
+      <w:bookmarkStart w:id="0" w:name="_GoBack"/>
+      <w:bookmarkEnd w:id="0"/>
+      <w:r>
+        <w:t>)</w:t>
+      </w:r>
+      <w:r>
+        <w:t xml:space="preserve"> </w:t>
+      </w:r>
+      <w:r>
+        <w:t>–</w:t>
+      </w:r>
+      <w:r>
+        <w:t xml:space="preserve"> 1234</w:t>
+      </w:r>
+      <w:r>
+        <w:t xml:space="preserve"> </w:t>
+      </w:r>
+    </w:p>
+    <w:p>
       <w:r>
         <w:t>You have required some jar files also</w:t>
+      </w:r>
+      <w:r>
+        <w:t xml:space="preserve"> and placed them into the lib folder of tomcat application</w:t>
+      </w:r>
+      <w:r>
+        <w:t xml:space="preserve"> and then add environment </w:t>
+      </w:r>
+      <w:proofErr w:type="gramStart"/>
+      <w:r>
+        <w:t>variable</w:t>
+      </w:r>
+      <w:r>
+        <w:t>(</w:t>
+      </w:r>
+      <w:proofErr w:type="gramEnd"/>
+      <w:r>
+        <w:t>user and system both)</w:t>
+      </w:r>
+      <w:r>
+        <w:t xml:space="preserve"> for them</w:t>
+      </w:r>
+      <w:r>
+        <w:rPr>
+          <w:highlight w:val="yellow"/>
+        </w:rPr>
+        <w:pict>
+          <v:shapetype id="_x0000_t75" coordsize="21600,21600" o:spt="75" o:preferrelative="t" path="m@4@5l@4@11@9@11@9@5xe" filled="f" stroked="f">
+            <v:stroke joinstyle="miter"/>
+            <v:formulas>
+              <v:f eqn="if lineDrawn pixelLineWidth 0"/>
+              <v:f eqn="sum @0 1 0"/>
+              <v:f eqn="sum 0 0 @1"/>
+              <v:f eqn="prod @2 1 2"/>
+              <v:f eqn="prod @3 21600 pixelWidth"/>
+              <v:f eqn="prod @3 21600 pixelHeight"/>
+              <v:f eqn="sum @0 0 1"/>
+              <v:f eqn="prod @6 1 2"/>
+              <v:f eqn="prod @7 21600 pixelWidth"/>
+              <v:f eqn="sum @8 21600 0"/>
+              <v:f eqn="prod @7 21600 pixelHeight"/>
+              <v:f eqn="sum @10 21600 0"/>
+            </v:formulas>
+            <v:path o:extrusionok="f" gradientshapeok="t" o:connecttype="rect"/>
+            <o:lock v:ext="edit" aspectratio="t"/>
+          </v:shapetype>
+          <v:shape id="_x0000_i1036" type="#_x0000_t75" style="width:393.75pt;height:373.5pt">
+            <v:imagedata r:id="rId9" o:title="2021-11-01 20_31_43-Edit environment variable"/>
+          </v:shape>
+        </w:pict>
       </w:r>
     </w:p>
     <w:p>
@@ -58,14 +230,22 @@
       <w:r>
         <w:t>java-MySQL-connector jar</w:t>
       </w:r>
+      <w:r>
+        <w:t xml:space="preserve"> 8.0.20</w:t>
+      </w:r>
     </w:p>
     <w:p>
       <w:pPr>
         <w:ind w:firstLine="360"/>
       </w:pPr>
-      <w:r>
-        <w:t>https://drive.google.com/file/d/1fBmPHzMZAzaCiWrpZ1kjYHNyi1l322ij/view?usp=sharing</w:t>
-      </w:r>
+      <w:hyperlink r:id="rId10" w:history="1">
+        <w:r>
+          <w:rPr>
+            <w:rStyle w:val="Hyperlink"/>
+          </w:rPr>
+          <w:t>https://drive.google.com/file/d/1fBmPHzMZAzaCiWrpZ1kjYHNyi1l322ij/view?usp=sharing</w:t>
+        </w:r>
+      </w:hyperlink>
     </w:p>
     <w:p>
       <w:pPr>
@@ -86,12 +266,15 @@
       <w:r>
         <w:t xml:space="preserve"> jar</w:t>
       </w:r>
+      <w:r>
+        <w:t xml:space="preserve"> 1.1.2</w:t>
+      </w:r>
     </w:p>
     <w:p>
       <w:pPr>
         <w:ind w:left="360"/>
       </w:pPr>
-      <w:hyperlink r:id="rId5" w:history="1">
+      <w:hyperlink r:id="rId11" w:history="1">
         <w:r>
           <w:rPr>
             <w:rStyle w:val="Hyperlink"/>
@@ -104,9 +287,14 @@
       <w:pPr>
         <w:ind w:left="360"/>
       </w:pPr>
-      <w:r>
-        <w:t>https://drive.google.com/file/d/1bi9zFCN4sEd2dt5LystEOs7akfWmXp2p/view?usp=sharing</w:t>
-      </w:r>
+      <w:hyperlink r:id="rId12" w:history="1">
+        <w:r>
+          <w:rPr>
+            <w:rStyle w:val="Hyperlink"/>
+          </w:rPr>
+          <w:t>https://drive.google.com/file/d/1bi9zFCN4sEd2dt5LystEOs7akfWmXp2p/view?usp=sharing</w:t>
+        </w:r>
+      </w:hyperlink>
     </w:p>
     <w:p>
       <w:pPr>
@@ -120,32 +308,143 @@
         <w:t>java simplified encryption JASYPT jar</w:t>
       </w:r>
       <w:r>
+        <w:t xml:space="preserve"> 1.9.2</w:t>
+      </w:r>
+      <w:r>
         <w:t>-</w:t>
       </w:r>
-      <w:r>
-        <w:t>https://drive.google.com/file/d/1WLFK0GMKAdhV0CSJBG5aZN_TK3jJMJ7r/view?usp=sharing</w:t>
-      </w:r>
+      <w:hyperlink r:id="rId13" w:history="1">
+        <w:r>
+          <w:rPr>
+            <w:rStyle w:val="Hyperlink"/>
+          </w:rPr>
+          <w:t>https://drive.google.com/file/d/1WLFK0GMKAdhV0CSJBG5aZN_TK3jJMJ7r/view?usp=sharing</w:t>
+        </w:r>
+      </w:hyperlink>
       <w:r>
         <w:tab/>
       </w:r>
     </w:p>
     <w:p>
       <w:pPr>
+        <w:pStyle w:val="ListParagraph"/>
+        <w:numPr>
+          <w:ilvl w:val="0"/>
+          <w:numId w:val="2"/>
+        </w:numPr>
+      </w:pPr>
+      <w:proofErr w:type="spellStart"/>
+      <w:r>
+        <w:t>gson</w:t>
+      </w:r>
+      <w:proofErr w:type="spellEnd"/>
+      <w:r>
+        <w:t xml:space="preserve"> jar 2.8.6</w:t>
+      </w:r>
+    </w:p>
+    <w:p>
+      <w:pPr>
+        <w:pStyle w:val="ListParagraph"/>
+      </w:pPr>
+      <w:hyperlink r:id="rId14" w:history="1">
+        <w:r>
+          <w:rPr>
+            <w:rStyle w:val="Hyperlink"/>
+          </w:rPr>
+          <w:t>https://drive.google.com/file/d/1eox1_rmk_iydp7tZ8eMuEt8vsMO3tYF-/view?usp=sharing</w:t>
+        </w:r>
+      </w:hyperlink>
+    </w:p>
+    <w:p>
+      <w:pPr>
         <w:ind w:left="360"/>
       </w:pPr>
-      <w:r>
-        <w:t xml:space="preserve">for database </w:t>
+      <w:proofErr w:type="gramStart"/>
+      <w:r>
+        <w:t>after</w:t>
+      </w:r>
+      <w:proofErr w:type="gramEnd"/>
+      <w:r>
+        <w:t xml:space="preserve"> setup of these jars the place the _assignment folder into </w:t>
       </w:r>
       <w:proofErr w:type="spellStart"/>
       <w:r>
+        <w:t>webapps</w:t>
+      </w:r>
+      <w:proofErr w:type="spellEnd"/>
+      <w:r>
+        <w:t xml:space="preserve"> folder under the tomcat folder and then you need  to compile the java files like this-</w:t>
+      </w:r>
+    </w:p>
+    <w:p>
+      <w:pPr>
+        <w:ind w:left="360"/>
+      </w:pPr>
+      <w:r>
+        <w:pict>
+          <v:shape id="_x0000_i1038" type="#_x0000_t75" style="width:468pt;height:267pt">
+            <v:imagedata r:id="rId15" o:title="2021-11-01 20_54_07-Command Prompt"/>
+          </v:shape>
+        </w:pict>
+      </w:r>
+      <w:r>
+        <w:t xml:space="preserve"> </w:t>
+      </w:r>
+    </w:p>
+    <w:p>
+      <w:pPr>
+        <w:ind w:left="360"/>
+      </w:pPr>
+      <w:r>
+        <w:tab/>
+        <w:t>Open your tomcat folder go to bin and click on tomcat9.exe to start the server.</w:t>
+      </w:r>
+    </w:p>
+    <w:p>
+      <w:r>
+        <w:tab/>
+        <w:t xml:space="preserve">For run this application open browser and then type – </w:t>
+      </w:r>
+      <w:hyperlink r:id="rId16" w:history="1">
+        <w:r>
+          <w:rPr>
+            <w:rStyle w:val="Hyperlink"/>
+          </w:rPr>
+          <w:t>http://localhost:8080/_assignment/</w:t>
+        </w:r>
+      </w:hyperlink>
+    </w:p>
+    <w:p>
+      <w:pPr>
+        <w:ind w:left="360"/>
+      </w:pPr>
+      <w:proofErr w:type="gramStart"/>
+      <w:r>
+        <w:t>for</w:t>
+      </w:r>
+      <w:proofErr w:type="gramEnd"/>
+      <w:r>
+        <w:t xml:space="preserve"> database </w:t>
+      </w:r>
+      <w:proofErr w:type="spellStart"/>
+      <w:r>
         <w:t>sql</w:t>
       </w:r>
       <w:proofErr w:type="spellEnd"/>
       <w:r>
-        <w:t xml:space="preserve"> file are in _assignment/database folder.</w:t>
-      </w:r>
-      <w:bookmarkStart w:id="0" w:name="_GoBack"/>
-      <w:bookmarkEnd w:id="0"/>
+        <w:t xml:space="preserve"> file are in _assignment/database folder</w:t>
+      </w:r>
+      <w:r>
+        <w:t xml:space="preserve"> file name-</w:t>
+      </w:r>
+      <w:proofErr w:type="spellStart"/>
+      <w:r>
+        <w:t>elderlycare.sql</w:t>
+      </w:r>
+      <w:proofErr w:type="spellEnd"/>
+      <w:r>
+        <w:t>.</w:t>
+      </w:r>
     </w:p>
     <w:p>
       <w:pPr>
@@ -166,7 +465,7 @@
     <w:p/>
     <w:sectPr>
       <w:pgSz w:w="12240" w:h="15840"/>
-      <w:pgMar w:top="1440" w:right="1440" w:bottom="1440" w:left="1440" w:header="720" w:footer="720" w:gutter="0"/>
+      <w:pgMar w:top="1440" w:right="360" w:bottom="1440" w:left="720" w:header="720" w:footer="720" w:gutter="0"/>
       <w:cols w:space="720"/>
       <w:docGrid w:linePitch="360"/>
     </w:sectPr>
